--- a/ScenariuszeTestowe.docx
+++ b/ScenariuszeTestowe.docx
@@ -22,7 +22,7 @@
           <w:highlight w:val="white"/>
           <w:rtl w:val="0"/>
         </w:rPr>
-        <w:t xml:space="preserve">Scenriusze testowe</w:t>
+        <w:t xml:space="preserve">Scenariusze testowe</w:t>
       </w:r>
     </w:p>
     <w:p>
